--- a/README.docx
+++ b/README.docx
@@ -77,7 +77,61 @@
         <w:rPr>
           <w:rtl w:val="0"/>
         </w:rPr>
-        <w:t xml:space="preserve">NOT IN THE FOLDER NAMED “U</w:t>
+        <w:t xml:space="preserve">NOT IN THE FOLDER NAMED “Users”</w:t>
+      </w:r>
+    </w:p>
+    <w:p>
+      <w:pPr>
+        <w:numPr>
+          <w:ilvl w:val="2"/>
+          <w:numId w:val="1"/>
+        </w:numPr>
+        <w:ind w:left="2160" w:hanging="360"/>
+        <w:rPr>
+          <w:u w:val="none"/>
+        </w:rPr>
+      </w:pPr>
+      <w:r>
+        <w:rPr>
+          <w:rtl w:val="0"/>
+        </w:rPr>
+        <w:t xml:space="preserve">BUT THE FOLDER IN THAT ONE, IT SHOULD HAVE YOUR NAME</w:t>
+      </w:r>
+    </w:p>
+    <w:p>
+      <w:pPr>
+        <w:numPr>
+          <w:ilvl w:val="0"/>
+          <w:numId w:val="1"/>
+        </w:numPr>
+        <w:ind w:left="720" w:hanging="360"/>
+        <w:rPr>
+          <w:u w:val="none"/>
+        </w:rPr>
+      </w:pPr>
+      <w:r>
+        <w:rPr>
+          <w:rtl w:val="0"/>
+        </w:rPr>
+        <w:t xml:space="preserve">DO THE SAME FOR THE BACKGROUND BUT KNOW THAT THIS CAN BE CHANGED IN LINE 15</w:t>
+      </w:r>
+    </w:p>
+    <w:p>
+      <w:pPr>
+        <w:numPr>
+          <w:ilvl w:val="1"/>
+          <w:numId w:val="1"/>
+        </w:numPr>
+        <w:ind w:left="1440" w:hanging="360"/>
+        <w:rPr>
+          <w:u w:val="none"/>
+        </w:rPr>
+      </w:pPr>
+      <w:r>
+        <w:rPr>
+          <w:rtl w:val="0"/>
+        </w:rPr>
+        <w:t xml:space="preserve">IN FACT I ENCOURAGE YOU TO CHANGE IT</w:t>
       </w:r>
     </w:p>
     <w:sectPr>
